--- a/Ответственность_сроки_ресурсы.docx
+++ b/Ответственность_сроки_ресурсы.docx
@@ -10,155 +10,188 @@
         <w:t>Ответственность</w:t>
       </w:r>
     </w:p>
-    <w:tbl>
-      <w:tblPr>
-        <w:tblStyle w:val="a3"/>
-        <w:tblW w:w="0" w:type="auto"/>
-        <w:tblLook w:val="04A0" w:firstRow="1" w:lastRow="0" w:firstColumn="1" w:lastColumn="0" w:noHBand="0" w:noVBand="1"/>
-      </w:tblPr>
-      <w:tblGrid>
-        <w:gridCol w:w="4672"/>
-        <w:gridCol w:w="4673"/>
-      </w:tblGrid>
-      <w:tr>
-        <w:tc>
-          <w:tcPr>
-            <w:tcW w:w="4672" w:type="dxa"/>
-          </w:tcPr>
-          <w:p>
-            <w:pPr>
-              <w:rPr>
-                <w:b/>
-              </w:rPr>
-            </w:pPr>
-            <w:r>
-              <w:rPr>
-                <w:b/>
-              </w:rPr>
-              <w:t>Модуль</w:t>
-            </w:r>
-          </w:p>
-        </w:tc>
-        <w:tc>
-          <w:tcPr>
-            <w:tcW w:w="4673" w:type="dxa"/>
-          </w:tcPr>
-          <w:p>
-            <w:pPr>
-              <w:rPr>
-                <w:b/>
-              </w:rPr>
-            </w:pPr>
-            <w:r>
-              <w:rPr>
-                <w:b/>
-              </w:rPr>
-              <w:t>Ответственный(е)</w:t>
-            </w:r>
-          </w:p>
-        </w:tc>
-      </w:tr>
-      <w:tr>
-        <w:tc>
-          <w:tcPr>
-            <w:tcW w:w="4672" w:type="dxa"/>
-          </w:tcPr>
-          <w:p>
-            <w:r>
-              <w:t>Графический интерфейс</w:t>
-            </w:r>
-          </w:p>
-        </w:tc>
-        <w:tc>
-          <w:tcPr>
-            <w:tcW w:w="4673" w:type="dxa"/>
-          </w:tcPr>
-          <w:p>
-            <w:r>
-              <w:t>Громов</w:t>
-            </w:r>
-          </w:p>
-        </w:tc>
-      </w:tr>
-      <w:tr>
-        <w:tc>
-          <w:tcPr>
-            <w:tcW w:w="4672" w:type="dxa"/>
-          </w:tcPr>
-          <w:p>
-            <w:pPr>
-              <w:rPr>
-                <w:lang w:val="en-US"/>
-              </w:rPr>
-            </w:pPr>
-            <w:r>
-              <w:t xml:space="preserve">База данных </w:t>
-            </w:r>
-            <w:r>
-              <w:rPr>
-                <w:lang w:val="en-US"/>
-              </w:rPr>
-              <w:t>MS SQL Server</w:t>
-            </w:r>
-          </w:p>
-        </w:tc>
-        <w:tc>
-          <w:tcPr>
-            <w:tcW w:w="4673" w:type="dxa"/>
-          </w:tcPr>
-          <w:p>
-            <w:r>
-              <w:t>Паламарчук</w:t>
-            </w:r>
-          </w:p>
-        </w:tc>
-      </w:tr>
-      <w:tr>
-        <w:tc>
-          <w:tcPr>
-            <w:tcW w:w="4672" w:type="dxa"/>
-          </w:tcPr>
-          <w:p>
-            <w:r>
-              <w:t>Основной функционал</w:t>
-            </w:r>
-          </w:p>
-        </w:tc>
-        <w:tc>
-          <w:tcPr>
-            <w:tcW w:w="4673" w:type="dxa"/>
-          </w:tcPr>
-          <w:p>
-            <w:r>
-              <w:t>Ваганов</w:t>
-            </w:r>
-          </w:p>
-        </w:tc>
-      </w:tr>
-      <w:tr>
-        <w:tc>
-          <w:tcPr>
-            <w:tcW w:w="4672" w:type="dxa"/>
-          </w:tcPr>
-          <w:p>
-            <w:r>
-              <w:t>Документация</w:t>
-            </w:r>
-          </w:p>
-        </w:tc>
-        <w:tc>
-          <w:tcPr>
-            <w:tcW w:w="4673" w:type="dxa"/>
-          </w:tcPr>
-          <w:p>
-            <w:r>
-              <w:t>Громов, Ваганов, Паламарчук</w:t>
-            </w:r>
-          </w:p>
-        </w:tc>
-      </w:tr>
-    </w:tbl>
-    <w:p/>
+    <w:p>
+      <w:pPr>
+        <w:pStyle w:val="a4"/>
+        <w:numPr>
+          <w:ilvl w:val="0"/>
+          <w:numId w:val="2"/>
+        </w:numPr>
+      </w:pPr>
+      <w:r>
+        <w:t>Графический интерфейс – Громов:</w:t>
+      </w:r>
+    </w:p>
+    <w:p>
+      <w:pPr>
+        <w:pStyle w:val="a4"/>
+        <w:numPr>
+          <w:ilvl w:val="1"/>
+          <w:numId w:val="2"/>
+        </w:numPr>
+      </w:pPr>
+      <w:r>
+        <w:t>Отрисовка элементов интерфейса;</w:t>
+      </w:r>
+    </w:p>
+    <w:p>
+      <w:pPr>
+        <w:pStyle w:val="a4"/>
+        <w:numPr>
+          <w:ilvl w:val="1"/>
+          <w:numId w:val="2"/>
+        </w:numPr>
+      </w:pPr>
+      <w:r>
+        <w:t>Вёрстка;</w:t>
+      </w:r>
+    </w:p>
+    <w:p>
+      <w:pPr>
+        <w:pStyle w:val="a4"/>
+        <w:numPr>
+          <w:ilvl w:val="0"/>
+          <w:numId w:val="2"/>
+        </w:numPr>
+      </w:pPr>
+      <w:r>
+        <w:t>Основной функционал – Ваганов:</w:t>
+      </w:r>
+    </w:p>
+    <w:p>
+      <w:pPr>
+        <w:pStyle w:val="a4"/>
+        <w:numPr>
+          <w:ilvl w:val="1"/>
+          <w:numId w:val="2"/>
+        </w:numPr>
+      </w:pPr>
+      <w:r>
+        <w:t>Разработка главного модуля;</w:t>
+      </w:r>
+    </w:p>
+    <w:p>
+      <w:pPr>
+        <w:pStyle w:val="a4"/>
+        <w:numPr>
+          <w:ilvl w:val="1"/>
+          <w:numId w:val="2"/>
+        </w:numPr>
+      </w:pPr>
+      <w:r>
+        <w:t>Разработка побочных модулей;</w:t>
+      </w:r>
+    </w:p>
+    <w:p>
+      <w:pPr>
+        <w:pStyle w:val="a4"/>
+        <w:numPr>
+          <w:ilvl w:val="1"/>
+          <w:numId w:val="2"/>
+        </w:numPr>
+      </w:pPr>
+      <w:r>
+        <w:t>Интеграция модулей;</w:t>
+      </w:r>
+    </w:p>
+    <w:p>
+      <w:pPr>
+        <w:pStyle w:val="a4"/>
+        <w:numPr>
+          <w:ilvl w:val="0"/>
+          <w:numId w:val="2"/>
+        </w:numPr>
+      </w:pPr>
+      <w:r>
+        <w:t>База данных – Паламарчук:</w:t>
+      </w:r>
+    </w:p>
+    <w:p>
+      <w:pPr>
+        <w:pStyle w:val="a4"/>
+        <w:numPr>
+          <w:ilvl w:val="1"/>
+          <w:numId w:val="2"/>
+        </w:numPr>
+      </w:pPr>
+      <w:r>
+        <w:t>Разработка базы данных;</w:t>
+      </w:r>
+    </w:p>
+    <w:p>
+      <w:pPr>
+        <w:pStyle w:val="a4"/>
+        <w:numPr>
+          <w:ilvl w:val="1"/>
+          <w:numId w:val="2"/>
+        </w:numPr>
+      </w:pPr>
+      <w:r>
+        <w:t>Подключение базы данных;</w:t>
+      </w:r>
+    </w:p>
+    <w:p>
+      <w:pPr>
+        <w:pStyle w:val="a4"/>
+        <w:numPr>
+          <w:ilvl w:val="1"/>
+          <w:numId w:val="2"/>
+        </w:numPr>
+      </w:pPr>
+      <w:r>
+        <w:t>Разработка модуля авторизации;</w:t>
+      </w:r>
+    </w:p>
+    <w:p>
+      <w:pPr>
+        <w:pStyle w:val="a4"/>
+        <w:numPr>
+          <w:ilvl w:val="0"/>
+          <w:numId w:val="2"/>
+        </w:numPr>
+      </w:pPr>
+      <w:r>
+        <w:t>Документация – Ваганов, Громов, Паламарчук:</w:t>
+      </w:r>
+    </w:p>
+    <w:p>
+      <w:pPr>
+        <w:pStyle w:val="a4"/>
+        <w:numPr>
+          <w:ilvl w:val="1"/>
+          <w:numId w:val="2"/>
+        </w:numPr>
+      </w:pPr>
+      <w:r>
+        <w:t>Формирование и обоснование задачи;</w:t>
+      </w:r>
+    </w:p>
+    <w:p>
+      <w:pPr>
+        <w:pStyle w:val="a4"/>
+        <w:numPr>
+          <w:ilvl w:val="1"/>
+          <w:numId w:val="2"/>
+        </w:numPr>
+      </w:pPr>
+      <w:r>
+        <w:t>Описание применения и вариантов использования;</w:t>
+      </w:r>
+    </w:p>
+    <w:p>
+      <w:pPr>
+        <w:pStyle w:val="a4"/>
+        <w:numPr>
+          <w:ilvl w:val="1"/>
+          <w:numId w:val="2"/>
+        </w:numPr>
+      </w:pPr>
+      <w:r>
+        <w:t>Распределение ролей и обязанностей;</w:t>
+      </w:r>
+      <w:bookmarkStart w:id="0" w:name="_GoBack"/>
+      <w:bookmarkEnd w:id="0"/>
+    </w:p>
     <w:p>
       <w:pPr>
         <w:pStyle w:val="1"/>
@@ -248,8 +281,6 @@
       <w:r>
         <w:t>Мудрость веков – неограниченно;</w:t>
       </w:r>
-      <w:bookmarkStart w:id="0" w:name="_GoBack"/>
-      <w:bookmarkEnd w:id="0"/>
     </w:p>
     <w:sectPr>
       <w:pgSz w:w="11906" w:h="16838"/>
@@ -376,8 +407,124 @@
       </w:rPr>
     </w:lvl>
   </w:abstractNum>
+  <w:abstractNum w:abstractNumId="1" w15:restartNumberingAfterBreak="0">
+    <w:nsid w:val="53FC1F05"/>
+    <w:multiLevelType w:val="hybridMultilevel"/>
+    <w:tmpl w:val="791226F2"/>
+    <w:lvl w:ilvl="0" w:tplc="04190001">
+      <w:start w:val="1"/>
+      <w:numFmt w:val="bullet"/>
+      <w:lvlText w:val=""/>
+      <w:lvlJc w:val="left"/>
+      <w:pPr>
+        <w:ind w:left="720" w:hanging="360"/>
+      </w:pPr>
+      <w:rPr>
+        <w:rFonts w:ascii="Symbol" w:hAnsi="Symbol" w:hint="default"/>
+      </w:rPr>
+    </w:lvl>
+    <w:lvl w:ilvl="1" w:tplc="04190003">
+      <w:start w:val="1"/>
+      <w:numFmt w:val="bullet"/>
+      <w:lvlText w:val="o"/>
+      <w:lvlJc w:val="left"/>
+      <w:pPr>
+        <w:ind w:left="1440" w:hanging="360"/>
+      </w:pPr>
+      <w:rPr>
+        <w:rFonts w:ascii="Courier New" w:hAnsi="Courier New" w:cs="Courier New" w:hint="default"/>
+      </w:rPr>
+    </w:lvl>
+    <w:lvl w:ilvl="2" w:tplc="04190005" w:tentative="1">
+      <w:start w:val="1"/>
+      <w:numFmt w:val="bullet"/>
+      <w:lvlText w:val=""/>
+      <w:lvlJc w:val="left"/>
+      <w:pPr>
+        <w:ind w:left="2160" w:hanging="360"/>
+      </w:pPr>
+      <w:rPr>
+        <w:rFonts w:ascii="Wingdings" w:hAnsi="Wingdings" w:hint="default"/>
+      </w:rPr>
+    </w:lvl>
+    <w:lvl w:ilvl="3" w:tplc="04190001" w:tentative="1">
+      <w:start w:val="1"/>
+      <w:numFmt w:val="bullet"/>
+      <w:lvlText w:val=""/>
+      <w:lvlJc w:val="left"/>
+      <w:pPr>
+        <w:ind w:left="2880" w:hanging="360"/>
+      </w:pPr>
+      <w:rPr>
+        <w:rFonts w:ascii="Symbol" w:hAnsi="Symbol" w:hint="default"/>
+      </w:rPr>
+    </w:lvl>
+    <w:lvl w:ilvl="4" w:tplc="04190003" w:tentative="1">
+      <w:start w:val="1"/>
+      <w:numFmt w:val="bullet"/>
+      <w:lvlText w:val="o"/>
+      <w:lvlJc w:val="left"/>
+      <w:pPr>
+        <w:ind w:left="3600" w:hanging="360"/>
+      </w:pPr>
+      <w:rPr>
+        <w:rFonts w:ascii="Courier New" w:hAnsi="Courier New" w:cs="Courier New" w:hint="default"/>
+      </w:rPr>
+    </w:lvl>
+    <w:lvl w:ilvl="5" w:tplc="04190005" w:tentative="1">
+      <w:start w:val="1"/>
+      <w:numFmt w:val="bullet"/>
+      <w:lvlText w:val=""/>
+      <w:lvlJc w:val="left"/>
+      <w:pPr>
+        <w:ind w:left="4320" w:hanging="360"/>
+      </w:pPr>
+      <w:rPr>
+        <w:rFonts w:ascii="Wingdings" w:hAnsi="Wingdings" w:hint="default"/>
+      </w:rPr>
+    </w:lvl>
+    <w:lvl w:ilvl="6" w:tplc="04190001" w:tentative="1">
+      <w:start w:val="1"/>
+      <w:numFmt w:val="bullet"/>
+      <w:lvlText w:val=""/>
+      <w:lvlJc w:val="left"/>
+      <w:pPr>
+        <w:ind w:left="5040" w:hanging="360"/>
+      </w:pPr>
+      <w:rPr>
+        <w:rFonts w:ascii="Symbol" w:hAnsi="Symbol" w:hint="default"/>
+      </w:rPr>
+    </w:lvl>
+    <w:lvl w:ilvl="7" w:tplc="04190003" w:tentative="1">
+      <w:start w:val="1"/>
+      <w:numFmt w:val="bullet"/>
+      <w:lvlText w:val="o"/>
+      <w:lvlJc w:val="left"/>
+      <w:pPr>
+        <w:ind w:left="5760" w:hanging="360"/>
+      </w:pPr>
+      <w:rPr>
+        <w:rFonts w:ascii="Courier New" w:hAnsi="Courier New" w:cs="Courier New" w:hint="default"/>
+      </w:rPr>
+    </w:lvl>
+    <w:lvl w:ilvl="8" w:tplc="04190005" w:tentative="1">
+      <w:start w:val="1"/>
+      <w:numFmt w:val="bullet"/>
+      <w:lvlText w:val=""/>
+      <w:lvlJc w:val="left"/>
+      <w:pPr>
+        <w:ind w:left="6480" w:hanging="360"/>
+      </w:pPr>
+      <w:rPr>
+        <w:rFonts w:ascii="Wingdings" w:hAnsi="Wingdings" w:hint="default"/>
+      </w:rPr>
+    </w:lvl>
+  </w:abstractNum>
   <w:num w:numId="1">
     <w:abstractNumId w:val="0"/>
+  </w:num>
+  <w:num w:numId="2">
+    <w:abstractNumId w:val="1"/>
   </w:num>
 </w:numbering>
 </file>
